--- a/vector/Gas Station.docx
+++ b/vector/Gas Station.docx
@@ -680,16 +680,7 @@
                 <w:sz w:val="28"/>
                 <w:szCs w:val="28"/>
               </w:rPr>
-              <m:t>&gt; 0</m:t>
-            </m:r>
-            <m:r>
-              <w:rPr>
-                <w:rFonts w:ascii="Cambria Math" w:hAnsi="Cambria Math" w:cs="Helvetica"/>
-                <w:color w:val="333333"/>
-                <w:sz w:val="28"/>
-                <w:szCs w:val="28"/>
-              </w:rPr>
-              <m:t xml:space="preserve"> </m:t>
+              <m:t xml:space="preserve">&gt; 0 </m:t>
             </m:r>
           </m:e>
         </m:nary>
@@ -1538,8 +1529,6 @@
         </w:rPr>
         <w:t>So we can still complete the curit from I to I.</w:t>
       </w:r>
-      <w:bookmarkStart w:id="0" w:name="_GoBack"/>
-      <w:bookmarkEnd w:id="0"/>
     </w:p>
     <w:p>
       <w:pPr>
@@ -1718,7 +1707,17 @@
           <w:sz w:val="28"/>
           <w:szCs w:val="28"/>
         </w:rPr>
-        <w:t xml:space="preserve"> must be</w:t>
+        <w:t xml:space="preserve"> must </w:t>
+      </w:r>
+      <w:proofErr w:type="gramStart"/>
+      <w:r>
+        <w:rPr>
+          <w:rFonts w:cs="Helvetica"/>
+          <w:color w:val="333333"/>
+          <w:sz w:val="28"/>
+          <w:szCs w:val="28"/>
+        </w:rPr>
+        <w:t>be</w:t>
       </w:r>
       <m:oMath>
         <m:r>
@@ -1928,6 +1927,7 @@
             </m:r>
           </m:e>
         </m:nary>
+        <w:proofErr w:type="gramEnd"/>
         <m:r>
           <w:rPr>
             <w:rFonts w:ascii="Cambria Math" w:hAnsi="Cambria Math" w:cs="Helvetica"/>
@@ -1954,7 +1954,56 @@
           <w:sz w:val="28"/>
           <w:szCs w:val="28"/>
         </w:rPr>
-        <w:t xml:space="preserve">if we choose k as start node,it must </w:t>
+        <w:t xml:space="preserve">if we choose </w:t>
+      </w:r>
+      <w:r>
+        <w:rPr>
+          <w:rFonts w:cs="Helvetica" w:hint="eastAsia"/>
+          <w:color w:val="333333"/>
+          <w:sz w:val="28"/>
+          <w:szCs w:val="28"/>
+        </w:rPr>
+        <w:t>som</w:t>
+      </w:r>
+      <w:r>
+        <w:rPr>
+          <w:rFonts w:cs="Helvetica"/>
+          <w:color w:val="333333"/>
+          <w:sz w:val="28"/>
+          <w:szCs w:val="28"/>
+        </w:rPr>
+        <w:t>e node</w:t>
+      </w:r>
+      <w:bookmarkStart w:id="0" w:name="_GoBack"/>
+      <w:bookmarkEnd w:id="0"/>
+      <w:r>
+        <w:rPr>
+          <w:rFonts w:cs="Helvetica"/>
+          <w:color w:val="333333"/>
+          <w:sz w:val="28"/>
+          <w:szCs w:val="28"/>
+        </w:rPr>
+        <w:t xml:space="preserve"> as start </w:t>
+      </w:r>
+      <w:proofErr w:type="spellStart"/>
+      <w:r>
+        <w:rPr>
+          <w:rFonts w:cs="Helvetica"/>
+          <w:color w:val="333333"/>
+          <w:sz w:val="28"/>
+          <w:szCs w:val="28"/>
+        </w:rPr>
+        <w:t>node,it</w:t>
+      </w:r>
+      <w:proofErr w:type="spellEnd"/>
+      <w:r>
+        <w:rPr>
+          <w:rFonts w:cs="Helvetica"/>
+          <w:color w:val="333333"/>
+          <w:sz w:val="28"/>
+          <w:szCs w:val="28"/>
+        </w:rPr>
+        <w:t xml:space="preserve"> must </w:t>
       </w:r>
       <w:r>
         <w:rPr>
@@ -2042,7 +2091,7 @@
           <v:shape id="_x0000_i1025" type="#_x0000_t75" style="width:9pt;height:14.25pt" o:ole="">
             <v:imagedata r:id="rId5" o:title=""/>
           </v:shape>
-          <o:OLEObject Type="Embed" ProgID="Equation.DSMT4" ShapeID="_x0000_i1025" DrawAspect="Content" ObjectID="_1583581100" r:id="rId6"/>
+          <o:OLEObject Type="Embed" ProgID="Equation.DSMT4" ShapeID="_x0000_i1025" DrawAspect="Content" ObjectID="_1583942726" r:id="rId6"/>
         </w:object>
       </w:r>
       <w:r>
